--- a/reports/student5/07 Requirements - Student #5.docx
+++ b/reports/student5/07 Requirements - Student #5.docx
@@ -494,11 +494,57 @@
     <w:bookmarkEnd w:id="0"/>
     <w:p>
       <w:r>
-        <w:pict w14:anchorId="27AA83D1">
-          <v:shape id="_x0000_i1025" type="#_x0000_t75" style="width:101.4pt;height:24pt">
-            <v:imagedata r:id="rId9" o:title=""/>
-          </v:shape>
-        </w:pict>
+        <w:rPr>
+          <w:noProof/>
+        </w:rPr>
+        <w:drawing>
+          <wp:inline distT="0" distB="0" distL="0" distR="0" wp14:anchorId="27AA83D1" wp14:editId="056FCCB6">
+            <wp:extent cx="1287780" cy="304800"/>
+            <wp:effectExtent l="0" t="0" r="0" b="0"/>
+            <wp:docPr id="3" name="Imagen 1"/>
+            <wp:cNvGraphicFramePr>
+              <a:graphicFrameLocks xmlns:a="http://schemas.openxmlformats.org/drawingml/2006/main" noChangeAspect="1"/>
+            </wp:cNvGraphicFramePr>
+            <a:graphic xmlns:a="http://schemas.openxmlformats.org/drawingml/2006/main">
+              <a:graphicData uri="http://schemas.openxmlformats.org/drawingml/2006/picture">
+                <pic:pic xmlns:pic="http://schemas.openxmlformats.org/drawingml/2006/picture">
+                  <pic:nvPicPr>
+                    <pic:cNvPr id="0" name="Picture 3"/>
+                    <pic:cNvPicPr>
+                      <a:picLocks noChangeAspect="1" noChangeArrowheads="1"/>
+                    </pic:cNvPicPr>
+                  </pic:nvPicPr>
+                  <pic:blipFill>
+                    <a:blip r:embed="rId9">
+                      <a:extLst>
+                        <a:ext uri="{28A0092B-C50C-407E-A947-70E740481C1C}">
+                          <a14:useLocalDpi xmlns:a14="http://schemas.microsoft.com/office/drawing/2010/main" val="0"/>
+                        </a:ext>
+                      </a:extLst>
+                    </a:blip>
+                    <a:srcRect/>
+                    <a:stretch>
+                      <a:fillRect/>
+                    </a:stretch>
+                  </pic:blipFill>
+                  <pic:spPr bwMode="auto">
+                    <a:xfrm>
+                      <a:off x="0" y="0"/>
+                      <a:ext cx="1287780" cy="304800"/>
+                    </a:xfrm>
+                    <a:prstGeom prst="rect">
+                      <a:avLst/>
+                    </a:prstGeom>
+                    <a:noFill/>
+                    <a:ln>
+                      <a:noFill/>
+                    </a:ln>
+                  </pic:spPr>
+                </pic:pic>
+              </a:graphicData>
+            </a:graphic>
+          </wp:inline>
+        </w:drawing>
       </w:r>
       <w:r>
         <w:t xml:space="preserve"> </w:t>
@@ -2726,7 +2772,13 @@
         </w:sdtPr>
         <w:sdtContent>
           <w:r>
-            <w:t xml:space="preserve">    </w:t>
+            <w:t xml:space="preserve">  </w:t>
+          </w:r>
+          <w:r>
+            <w:t>X</w:t>
+          </w:r>
+          <w:r>
+            <w:t xml:space="preserve">  </w:t>
           </w:r>
         </w:sdtContent>
       </w:sdt>
@@ -2777,7 +2829,13 @@
         </w:sdtPr>
         <w:sdtContent>
           <w:r>
-            <w:t xml:space="preserve">    </w:t>
+            <w:t xml:space="preserve">  </w:t>
+          </w:r>
+          <w:r>
+            <w:t>X</w:t>
+          </w:r>
+          <w:r>
+            <w:t xml:space="preserve">  </w:t>
           </w:r>
         </w:sdtContent>
       </w:sdt>
@@ -2833,7 +2891,13 @@
         </w:sdtPr>
         <w:sdtContent>
           <w:r>
-            <w:t xml:space="preserve">    </w:t>
+            <w:t xml:space="preserve">  </w:t>
+          </w:r>
+          <w:r>
+            <w:t>X</w:t>
+          </w:r>
+          <w:r>
+            <w:t xml:space="preserve">  </w:t>
           </w:r>
         </w:sdtContent>
       </w:sdt>
@@ -2933,7 +2997,13 @@
         </w:sdtPr>
         <w:sdtContent>
           <w:r>
-            <w:t xml:space="preserve">    </w:t>
+            <w:t xml:space="preserve">  </w:t>
+          </w:r>
+          <w:r>
+            <w:t>X</w:t>
+          </w:r>
+          <w:r>
+            <w:t xml:space="preserve">  </w:t>
           </w:r>
         </w:sdtContent>
       </w:sdt>
@@ -3004,6 +3074,9 @@
       </w:pPr>
       <w:sdt>
         <w:sdtPr>
+          <w:rPr>
+            <w:u w:val="single"/>
+          </w:rPr>
           <w:tag w:val="Verdict"/>
           <w:id w:val="650415123"/>
           <w:placeholder>
@@ -3014,7 +3087,22 @@
         </w:sdtPr>
         <w:sdtContent>
           <w:r>
-            <w:t xml:space="preserve">    </w:t>
+            <w:rPr>
+              <w:u w:val="single"/>
+            </w:rPr>
+            <w:t xml:space="preserve">  </w:t>
+          </w:r>
+          <w:r>
+            <w:rPr>
+              <w:u w:val="single"/>
+            </w:rPr>
+            <w:t>X</w:t>
+          </w:r>
+          <w:r>
+            <w:rPr>
+              <w:u w:val="single"/>
+            </w:rPr>
+            <w:t xml:space="preserve">  </w:t>
           </w:r>
         </w:sdtContent>
       </w:sdt>
@@ -3640,14 +3728,14 @@
         <v:path o:extrusionok="f" gradientshapeok="t" o:connecttype="rect"/>
         <o:lock v:ext="edit" aspectratio="t"/>
       </v:shapetype>
-      <v:shape id="_x0000_i1042" type="#_x0000_t75" style="width:93pt;height:14.4pt" o:bullet="t">
+      <v:shape id="_x0000_i1032" type="#_x0000_t75" style="width:93pt;height:14.4pt" o:bullet="t">
         <v:imagedata r:id="rId1" o:title="Untitled"/>
       </v:shape>
     </w:pict>
   </w:numPicBullet>
   <w:numPicBullet w:numPicBulletId="1">
     <w:pict>
-      <v:shape id="_x0000_i1043" type="#_x0000_t75" style="width:101.4pt;height:12pt" o:bullet="t">
+      <v:shape id="_x0000_i1033" type="#_x0000_t75" style="width:101.4pt;height:12pt" o:bullet="t">
         <v:imagedata r:id="rId2" o:title="Untitled"/>
       </v:shape>
     </w:pict>
@@ -7218,6 +7306,7 @@
   </w:compat>
   <w:rsids>
     <w:rsidRoot w:val="002B432A"/>
+    <w:rsid w:val="000026C2"/>
     <w:rsid w:val="000111E8"/>
     <w:rsid w:val="000E69AD"/>
     <w:rsid w:val="00143461"/>
@@ -7236,6 +7325,7 @@
     <w:rsid w:val="00495045"/>
     <w:rsid w:val="00573225"/>
     <w:rsid w:val="00574ABF"/>
+    <w:rsid w:val="005E0B49"/>
     <w:rsid w:val="006007DF"/>
     <w:rsid w:val="00643A51"/>
     <w:rsid w:val="006445BD"/>

--- a/reports/student5/07 Requirements - Student #5.docx
+++ b/reports/student5/07 Requirements - Student #5.docx
@@ -1,6 +1,6 @@
 
 <file path=word/document.xml><?xml version="1.0" encoding="utf-8"?>
-<w:document xmlns:wpc="http://schemas.microsoft.com/office/word/2010/wordprocessingCanvas" xmlns:cx="http://schemas.microsoft.com/office/drawing/2014/chartex" xmlns:cx1="http://schemas.microsoft.com/office/drawing/2015/9/8/chartex" xmlns:cx2="http://schemas.microsoft.com/office/drawing/2015/10/21/chartex" xmlns:cx3="http://schemas.microsoft.com/office/drawing/2016/5/9/chartex" xmlns:cx4="http://schemas.microsoft.com/office/drawing/2016/5/10/chartex" xmlns:cx5="http://schemas.microsoft.com/office/drawing/2016/5/11/chartex" xmlns:cx6="http://schemas.microsoft.com/office/drawing/2016/5/12/chartex" xmlns:cx7="http://schemas.microsoft.com/office/drawing/2016/5/13/chartex" xmlns:cx8="http://schemas.microsoft.com/office/drawing/2016/5/14/chartex" xmlns:mc="http://schemas.openxmlformats.org/markup-compatibility/2006" xmlns:aink="http://schemas.microsoft.com/office/drawing/2016/ink" xmlns:am3d="http://schemas.microsoft.com/office/drawing/2017/model3d" xmlns:o="urn:schemas-microsoft-com:office:office" xmlns:oel="http://schemas.microsoft.com/office/2019/extlst" xmlns:r="http://schemas.openxmlformats.org/officeDocument/2006/relationships" xmlns:m="http://schemas.openxmlformats.org/officeDocument/2006/math" xmlns:v="urn:schemas-microsoft-com:vml" xmlns:wp14="http://schemas.microsoft.com/office/word/2010/wordprocessingDrawing" xmlns:wp="http://schemas.openxmlformats.org/drawingml/2006/wordprocessingDrawing" xmlns:w10="urn:schemas-microsoft-com:office:word" xmlns:w="http://schemas.openxmlformats.org/wordprocessingml/2006/main" xmlns:w14="http://schemas.microsoft.com/office/word/2010/wordml" xmlns:w15="http://schemas.microsoft.com/office/word/2012/wordml" xmlns:w16cex="http://schemas.microsoft.com/office/word/2018/wordml/cex" xmlns:w16cid="http://schemas.microsoft.com/office/word/2016/wordml/cid" xmlns:w16="http://schemas.microsoft.com/office/word/2018/wordml" xmlns:w16sdtdh="http://schemas.microsoft.com/office/word/2020/wordml/sdtdatahash" xmlns:w16se="http://schemas.microsoft.com/office/word/2015/wordml/symex" xmlns:wpg="http://schemas.microsoft.com/office/word/2010/wordprocessingGroup" xmlns:wpi="http://schemas.microsoft.com/office/word/2010/wordprocessingInk" xmlns:wne="http://schemas.microsoft.com/office/word/2006/wordml" xmlns:wps="http://schemas.microsoft.com/office/word/2010/wordprocessingShape" mc:Ignorable="w14 w15 w16se w16cid w16 w16cex w16sdtdh wp14">
+<w:document xmlns:wpc="http://schemas.microsoft.com/office/word/2010/wordprocessingCanvas" xmlns:cx="http://schemas.microsoft.com/office/drawing/2014/chartex" xmlns:cx1="http://schemas.microsoft.com/office/drawing/2015/9/8/chartex" xmlns:cx2="http://schemas.microsoft.com/office/drawing/2015/10/21/chartex" xmlns:cx3="http://schemas.microsoft.com/office/drawing/2016/5/9/chartex" xmlns:cx4="http://schemas.microsoft.com/office/drawing/2016/5/10/chartex" xmlns:cx5="http://schemas.microsoft.com/office/drawing/2016/5/11/chartex" xmlns:cx6="http://schemas.microsoft.com/office/drawing/2016/5/12/chartex" xmlns:cx7="http://schemas.microsoft.com/office/drawing/2016/5/13/chartex" xmlns:cx8="http://schemas.microsoft.com/office/drawing/2016/5/14/chartex" xmlns:mc="http://schemas.openxmlformats.org/markup-compatibility/2006" xmlns:aink="http://schemas.microsoft.com/office/drawing/2016/ink" xmlns:am3d="http://schemas.microsoft.com/office/drawing/2017/model3d" xmlns:o="urn:schemas-microsoft-com:office:office" xmlns:oel="http://schemas.microsoft.com/office/2019/extlst" xmlns:r="http://schemas.openxmlformats.org/officeDocument/2006/relationships" xmlns:m="http://schemas.openxmlformats.org/officeDocument/2006/math" xmlns:v="urn:schemas-microsoft-com:vml" xmlns:wp14="http://schemas.microsoft.com/office/word/2010/wordprocessingDrawing" xmlns:wp="http://schemas.openxmlformats.org/drawingml/2006/wordprocessingDrawing" xmlns:w10="urn:schemas-microsoft-com:office:word" xmlns:w="http://schemas.openxmlformats.org/wordprocessingml/2006/main" xmlns:w14="http://schemas.microsoft.com/office/word/2010/wordml" xmlns:w15="http://schemas.microsoft.com/office/word/2012/wordml" xmlns:w16cex="http://schemas.microsoft.com/office/word/2018/wordml/cex" xmlns:w16cid="http://schemas.microsoft.com/office/word/2016/wordml/cid" xmlns:w16="http://schemas.microsoft.com/office/word/2018/wordml" xmlns:w16du="http://schemas.microsoft.com/office/word/2023/wordml/word16du" xmlns:w16sdtdh="http://schemas.microsoft.com/office/word/2020/wordml/sdtdatahash" xmlns:w16se="http://schemas.microsoft.com/office/word/2015/wordml/symex" xmlns:wpg="http://schemas.microsoft.com/office/word/2010/wordprocessingGroup" xmlns:wpi="http://schemas.microsoft.com/office/word/2010/wordprocessingInk" xmlns:wne="http://schemas.microsoft.com/office/word/2006/wordml" xmlns:wps="http://schemas.microsoft.com/office/word/2010/wordprocessingShape" mc:Ignorable="w14 w15 w16se w16cid w16 w16cex w16sdtdh wp14">
   <w:body>
     <w:p>
       <w:pPr>
@@ -284,9 +284,11 @@
                 <w:r>
                   <w:t xml:space="preserve"> </w:t>
                 </w:r>
+                <w:proofErr w:type="spellStart"/>
                 <w:r>
                   <w:t>alematcap</w:t>
                 </w:r>
+                <w:proofErr w:type="spellEnd"/>
                 <w:r>
                   <w:t xml:space="preserve"> </w:t>
                 </w:r>
@@ -329,7 +331,15 @@
                   <w:t xml:space="preserve"> </w:t>
                 </w:r>
                 <w:r>
-                  <w:t>Mateo Capilla, Alejandro</w:t>
+                  <w:t xml:space="preserve">Mateo </w:t>
+                </w:r>
+                <w:proofErr w:type="spellStart"/>
+                <w:r>
+                  <w:t>Capilla</w:t>
+                </w:r>
+                <w:proofErr w:type="spellEnd"/>
+                <w:r>
+                  <w:t>, Alejandro</w:t>
                 </w:r>
                 <w:r>
                   <w:t xml:space="preserve"> </w:t>
@@ -3243,7 +3253,10 @@
         </w:sdtPr>
         <w:sdtContent>
           <w:r>
-            <w:t xml:space="preserve">    </w:t>
+            <w:t>X</w:t>
+          </w:r>
+          <w:r>
+            <w:t xml:space="preserve">  </w:t>
           </w:r>
         </w:sdtContent>
       </w:sdt>
@@ -3279,7 +3292,13 @@
         </w:sdtPr>
         <w:sdtContent>
           <w:r>
-            <w:t xml:space="preserve">    </w:t>
+            <w:t xml:space="preserve">  </w:t>
+          </w:r>
+          <w:r>
+            <w:t>X</w:t>
+          </w:r>
+          <w:r>
+            <w:t xml:space="preserve">  </w:t>
           </w:r>
         </w:sdtContent>
       </w:sdt>
@@ -3413,7 +3432,13 @@
         </w:sdtPr>
         <w:sdtContent>
           <w:r>
-            <w:t xml:space="preserve">    </w:t>
+            <w:t xml:space="preserve">  </w:t>
+          </w:r>
+          <w:r>
+            <w:t>X</w:t>
+          </w:r>
+          <w:r>
+            <w:t xml:space="preserve">  </w:t>
           </w:r>
         </w:sdtContent>
       </w:sdt>
@@ -3471,7 +3496,13 @@
         </w:sdtPr>
         <w:sdtContent>
           <w:r>
-            <w:t xml:space="preserve">    </w:t>
+            <w:t xml:space="preserve"> </w:t>
+          </w:r>
+          <w:r>
+            <w:t>X</w:t>
+          </w:r>
+          <w:r>
+            <w:t xml:space="preserve">  </w:t>
           </w:r>
         </w:sdtContent>
       </w:sdt>
@@ -3506,6 +3537,9 @@
       </w:pPr>
       <w:sdt>
         <w:sdtPr>
+          <w:rPr>
+            <w:u w:val="single"/>
+          </w:rPr>
           <w:tag w:val="Verdict"/>
           <w:id w:val="83345095"/>
           <w:placeholder>
@@ -3515,7 +3549,22 @@
         </w:sdtPr>
         <w:sdtContent>
           <w:r>
-            <w:t xml:space="preserve">    </w:t>
+            <w:rPr>
+              <w:u w:val="single"/>
+            </w:rPr>
+            <w:t xml:space="preserve"> </w:t>
+          </w:r>
+          <w:r>
+            <w:rPr>
+              <w:u w:val="single"/>
+            </w:rPr>
+            <w:t>X</w:t>
+          </w:r>
+          <w:r>
+            <w:rPr>
+              <w:u w:val="single"/>
+            </w:rPr>
+            <w:t xml:space="preserve">   </w:t>
           </w:r>
         </w:sdtContent>
       </w:sdt>
@@ -3551,7 +3600,13 @@
         </w:sdtPr>
         <w:sdtContent>
           <w:r>
-            <w:t xml:space="preserve">    </w:t>
+            <w:t xml:space="preserve"> </w:t>
+          </w:r>
+          <w:r>
+            <w:t>X</w:t>
+          </w:r>
+          <w:r>
+            <w:t xml:space="preserve">  </w:t>
           </w:r>
         </w:sdtContent>
       </w:sdt>
@@ -3610,7 +3665,7 @@
 </file>
 
 <file path=word/endnotes.xml><?xml version="1.0" encoding="utf-8"?>
-<w:endnotes xmlns:wpc="http://schemas.microsoft.com/office/word/2010/wordprocessingCanvas" xmlns:cx="http://schemas.microsoft.com/office/drawing/2014/chartex" xmlns:cx1="http://schemas.microsoft.com/office/drawing/2015/9/8/chartex" xmlns:cx2="http://schemas.microsoft.com/office/drawing/2015/10/21/chartex" xmlns:cx3="http://schemas.microsoft.com/office/drawing/2016/5/9/chartex" xmlns:cx4="http://schemas.microsoft.com/office/drawing/2016/5/10/chartex" xmlns:cx5="http://schemas.microsoft.com/office/drawing/2016/5/11/chartex" xmlns:cx6="http://schemas.microsoft.com/office/drawing/2016/5/12/chartex" xmlns:cx7="http://schemas.microsoft.com/office/drawing/2016/5/13/chartex" xmlns:cx8="http://schemas.microsoft.com/office/drawing/2016/5/14/chartex" xmlns:mc="http://schemas.openxmlformats.org/markup-compatibility/2006" xmlns:aink="http://schemas.microsoft.com/office/drawing/2016/ink" xmlns:am3d="http://schemas.microsoft.com/office/drawing/2017/model3d" xmlns:o="urn:schemas-microsoft-com:office:office" xmlns:oel="http://schemas.microsoft.com/office/2019/extlst" xmlns:r="http://schemas.openxmlformats.org/officeDocument/2006/relationships" xmlns:m="http://schemas.openxmlformats.org/officeDocument/2006/math" xmlns:v="urn:schemas-microsoft-com:vml" xmlns:wp14="http://schemas.microsoft.com/office/word/2010/wordprocessingDrawing" xmlns:wp="http://schemas.openxmlformats.org/drawingml/2006/wordprocessingDrawing" xmlns:w10="urn:schemas-microsoft-com:office:word" xmlns:w="http://schemas.openxmlformats.org/wordprocessingml/2006/main" xmlns:w14="http://schemas.microsoft.com/office/word/2010/wordml" xmlns:w15="http://schemas.microsoft.com/office/word/2012/wordml" xmlns:w16cex="http://schemas.microsoft.com/office/word/2018/wordml/cex" xmlns:w16cid="http://schemas.microsoft.com/office/word/2016/wordml/cid" xmlns:w16="http://schemas.microsoft.com/office/word/2018/wordml" xmlns:w16sdtdh="http://schemas.microsoft.com/office/word/2020/wordml/sdtdatahash" xmlns:w16se="http://schemas.microsoft.com/office/word/2015/wordml/symex" xmlns:wpg="http://schemas.microsoft.com/office/word/2010/wordprocessingGroup" xmlns:wpi="http://schemas.microsoft.com/office/word/2010/wordprocessingInk" xmlns:wne="http://schemas.microsoft.com/office/word/2006/wordml" xmlns:wps="http://schemas.microsoft.com/office/word/2010/wordprocessingShape" mc:Ignorable="w14 w15 w16se w16cid w16 w16cex w16sdtdh wp14">
+<w:endnotes xmlns:wpc="http://schemas.microsoft.com/office/word/2010/wordprocessingCanvas" xmlns:cx="http://schemas.microsoft.com/office/drawing/2014/chartex" xmlns:cx1="http://schemas.microsoft.com/office/drawing/2015/9/8/chartex" xmlns:cx2="http://schemas.microsoft.com/office/drawing/2015/10/21/chartex" xmlns:cx3="http://schemas.microsoft.com/office/drawing/2016/5/9/chartex" xmlns:cx4="http://schemas.microsoft.com/office/drawing/2016/5/10/chartex" xmlns:cx5="http://schemas.microsoft.com/office/drawing/2016/5/11/chartex" xmlns:cx6="http://schemas.microsoft.com/office/drawing/2016/5/12/chartex" xmlns:cx7="http://schemas.microsoft.com/office/drawing/2016/5/13/chartex" xmlns:cx8="http://schemas.microsoft.com/office/drawing/2016/5/14/chartex" xmlns:mc="http://schemas.openxmlformats.org/markup-compatibility/2006" xmlns:aink="http://schemas.microsoft.com/office/drawing/2016/ink" xmlns:am3d="http://schemas.microsoft.com/office/drawing/2017/model3d" xmlns:o="urn:schemas-microsoft-com:office:office" xmlns:oel="http://schemas.microsoft.com/office/2019/extlst" xmlns:r="http://schemas.openxmlformats.org/officeDocument/2006/relationships" xmlns:m="http://schemas.openxmlformats.org/officeDocument/2006/math" xmlns:v="urn:schemas-microsoft-com:vml" xmlns:wp14="http://schemas.microsoft.com/office/word/2010/wordprocessingDrawing" xmlns:wp="http://schemas.openxmlformats.org/drawingml/2006/wordprocessingDrawing" xmlns:w10="urn:schemas-microsoft-com:office:word" xmlns:w="http://schemas.openxmlformats.org/wordprocessingml/2006/main" xmlns:w14="http://schemas.microsoft.com/office/word/2010/wordml" xmlns:w15="http://schemas.microsoft.com/office/word/2012/wordml" xmlns:w16cex="http://schemas.microsoft.com/office/word/2018/wordml/cex" xmlns:w16cid="http://schemas.microsoft.com/office/word/2016/wordml/cid" xmlns:w16="http://schemas.microsoft.com/office/word/2018/wordml" xmlns:w16du="http://schemas.microsoft.com/office/word/2023/wordml/word16du" xmlns:w16sdtdh="http://schemas.microsoft.com/office/word/2020/wordml/sdtdatahash" xmlns:w16se="http://schemas.microsoft.com/office/word/2015/wordml/symex" xmlns:wpg="http://schemas.microsoft.com/office/word/2010/wordprocessingGroup" xmlns:wpi="http://schemas.microsoft.com/office/word/2010/wordprocessingInk" xmlns:wne="http://schemas.microsoft.com/office/word/2006/wordml" xmlns:wps="http://schemas.microsoft.com/office/word/2010/wordprocessingShape" mc:Ignorable="w14 w15 w16se w16cid w16 w16cex w16sdtdh wp14">
   <w:endnote w:type="separator" w:id="-1">
     <w:p>
       <w:pPr>
@@ -3635,7 +3690,7 @@
 </file>
 
 <file path=word/footer1.xml><?xml version="1.0" encoding="utf-8"?>
-<w:ftr xmlns:wpc="http://schemas.microsoft.com/office/word/2010/wordprocessingCanvas" xmlns:cx="http://schemas.microsoft.com/office/drawing/2014/chartex" xmlns:cx1="http://schemas.microsoft.com/office/drawing/2015/9/8/chartex" xmlns:cx2="http://schemas.microsoft.com/office/drawing/2015/10/21/chartex" xmlns:cx3="http://schemas.microsoft.com/office/drawing/2016/5/9/chartex" xmlns:cx4="http://schemas.microsoft.com/office/drawing/2016/5/10/chartex" xmlns:cx5="http://schemas.microsoft.com/office/drawing/2016/5/11/chartex" xmlns:cx6="http://schemas.microsoft.com/office/drawing/2016/5/12/chartex" xmlns:cx7="http://schemas.microsoft.com/office/drawing/2016/5/13/chartex" xmlns:cx8="http://schemas.microsoft.com/office/drawing/2016/5/14/chartex" xmlns:mc="http://schemas.openxmlformats.org/markup-compatibility/2006" xmlns:aink="http://schemas.microsoft.com/office/drawing/2016/ink" xmlns:am3d="http://schemas.microsoft.com/office/drawing/2017/model3d" xmlns:o="urn:schemas-microsoft-com:office:office" xmlns:oel="http://schemas.microsoft.com/office/2019/extlst" xmlns:r="http://schemas.openxmlformats.org/officeDocument/2006/relationships" xmlns:m="http://schemas.openxmlformats.org/officeDocument/2006/math" xmlns:v="urn:schemas-microsoft-com:vml" xmlns:wp14="http://schemas.microsoft.com/office/word/2010/wordprocessingDrawing" xmlns:wp="http://schemas.openxmlformats.org/drawingml/2006/wordprocessingDrawing" xmlns:w10="urn:schemas-microsoft-com:office:word" xmlns:w="http://schemas.openxmlformats.org/wordprocessingml/2006/main" xmlns:w14="http://schemas.microsoft.com/office/word/2010/wordml" xmlns:w15="http://schemas.microsoft.com/office/word/2012/wordml" xmlns:w16cex="http://schemas.microsoft.com/office/word/2018/wordml/cex" xmlns:w16cid="http://schemas.microsoft.com/office/word/2016/wordml/cid" xmlns:w16="http://schemas.microsoft.com/office/word/2018/wordml" xmlns:w16sdtdh="http://schemas.microsoft.com/office/word/2020/wordml/sdtdatahash" xmlns:w16se="http://schemas.microsoft.com/office/word/2015/wordml/symex" xmlns:wpg="http://schemas.microsoft.com/office/word/2010/wordprocessingGroup" xmlns:wpi="http://schemas.microsoft.com/office/word/2010/wordprocessingInk" xmlns:wne="http://schemas.microsoft.com/office/word/2006/wordml" xmlns:wps="http://schemas.microsoft.com/office/word/2010/wordprocessingShape" mc:Ignorable="w14 w15 w16se w16cid w16 w16cex w16sdtdh wp14">
+<w:ftr xmlns:wpc="http://schemas.microsoft.com/office/word/2010/wordprocessingCanvas" xmlns:cx="http://schemas.microsoft.com/office/drawing/2014/chartex" xmlns:cx1="http://schemas.microsoft.com/office/drawing/2015/9/8/chartex" xmlns:cx2="http://schemas.microsoft.com/office/drawing/2015/10/21/chartex" xmlns:cx3="http://schemas.microsoft.com/office/drawing/2016/5/9/chartex" xmlns:cx4="http://schemas.microsoft.com/office/drawing/2016/5/10/chartex" xmlns:cx5="http://schemas.microsoft.com/office/drawing/2016/5/11/chartex" xmlns:cx6="http://schemas.microsoft.com/office/drawing/2016/5/12/chartex" xmlns:cx7="http://schemas.microsoft.com/office/drawing/2016/5/13/chartex" xmlns:cx8="http://schemas.microsoft.com/office/drawing/2016/5/14/chartex" xmlns:mc="http://schemas.openxmlformats.org/markup-compatibility/2006" xmlns:aink="http://schemas.microsoft.com/office/drawing/2016/ink" xmlns:am3d="http://schemas.microsoft.com/office/drawing/2017/model3d" xmlns:o="urn:schemas-microsoft-com:office:office" xmlns:oel="http://schemas.microsoft.com/office/2019/extlst" xmlns:r="http://schemas.openxmlformats.org/officeDocument/2006/relationships" xmlns:m="http://schemas.openxmlformats.org/officeDocument/2006/math" xmlns:v="urn:schemas-microsoft-com:vml" xmlns:wp14="http://schemas.microsoft.com/office/word/2010/wordprocessingDrawing" xmlns:wp="http://schemas.openxmlformats.org/drawingml/2006/wordprocessingDrawing" xmlns:w10="urn:schemas-microsoft-com:office:word" xmlns:w="http://schemas.openxmlformats.org/wordprocessingml/2006/main" xmlns:w14="http://schemas.microsoft.com/office/word/2010/wordml" xmlns:w15="http://schemas.microsoft.com/office/word/2012/wordml" xmlns:w16cex="http://schemas.microsoft.com/office/word/2018/wordml/cex" xmlns:w16cid="http://schemas.microsoft.com/office/word/2016/wordml/cid" xmlns:w16="http://schemas.microsoft.com/office/word/2018/wordml" xmlns:w16du="http://schemas.microsoft.com/office/word/2023/wordml/word16du" xmlns:w16sdtdh="http://schemas.microsoft.com/office/word/2020/wordml/sdtdatahash" xmlns:w16se="http://schemas.microsoft.com/office/word/2015/wordml/symex" xmlns:wpg="http://schemas.microsoft.com/office/word/2010/wordprocessingGroup" xmlns:wpi="http://schemas.microsoft.com/office/word/2010/wordprocessingInk" xmlns:wne="http://schemas.microsoft.com/office/word/2006/wordml" xmlns:wps="http://schemas.microsoft.com/office/word/2010/wordprocessingShape" mc:Ignorable="w14 w15 w16se w16cid w16 w16cex w16sdtdh wp14">
   <w:sdt>
     <w:sdtPr>
       <w:id w:val="-43145013"/>
@@ -3681,7 +3736,7 @@
 </file>
 
 <file path=word/footnotes.xml><?xml version="1.0" encoding="utf-8"?>
-<w:footnotes xmlns:wpc="http://schemas.microsoft.com/office/word/2010/wordprocessingCanvas" xmlns:cx="http://schemas.microsoft.com/office/drawing/2014/chartex" xmlns:cx1="http://schemas.microsoft.com/office/drawing/2015/9/8/chartex" xmlns:cx2="http://schemas.microsoft.com/office/drawing/2015/10/21/chartex" xmlns:cx3="http://schemas.microsoft.com/office/drawing/2016/5/9/chartex" xmlns:cx4="http://schemas.microsoft.com/office/drawing/2016/5/10/chartex" xmlns:cx5="http://schemas.microsoft.com/office/drawing/2016/5/11/chartex" xmlns:cx6="http://schemas.microsoft.com/office/drawing/2016/5/12/chartex" xmlns:cx7="http://schemas.microsoft.com/office/drawing/2016/5/13/chartex" xmlns:cx8="http://schemas.microsoft.com/office/drawing/2016/5/14/chartex" xmlns:mc="http://schemas.openxmlformats.org/markup-compatibility/2006" xmlns:aink="http://schemas.microsoft.com/office/drawing/2016/ink" xmlns:am3d="http://schemas.microsoft.com/office/drawing/2017/model3d" xmlns:o="urn:schemas-microsoft-com:office:office" xmlns:oel="http://schemas.microsoft.com/office/2019/extlst" xmlns:r="http://schemas.openxmlformats.org/officeDocument/2006/relationships" xmlns:m="http://schemas.openxmlformats.org/officeDocument/2006/math" xmlns:v="urn:schemas-microsoft-com:vml" xmlns:wp14="http://schemas.microsoft.com/office/word/2010/wordprocessingDrawing" xmlns:wp="http://schemas.openxmlformats.org/drawingml/2006/wordprocessingDrawing" xmlns:w10="urn:schemas-microsoft-com:office:word" xmlns:w="http://schemas.openxmlformats.org/wordprocessingml/2006/main" xmlns:w14="http://schemas.microsoft.com/office/word/2010/wordml" xmlns:w15="http://schemas.microsoft.com/office/word/2012/wordml" xmlns:w16cex="http://schemas.microsoft.com/office/word/2018/wordml/cex" xmlns:w16cid="http://schemas.microsoft.com/office/word/2016/wordml/cid" xmlns:w16="http://schemas.microsoft.com/office/word/2018/wordml" xmlns:w16sdtdh="http://schemas.microsoft.com/office/word/2020/wordml/sdtdatahash" xmlns:w16se="http://schemas.microsoft.com/office/word/2015/wordml/symex" xmlns:wpg="http://schemas.microsoft.com/office/word/2010/wordprocessingGroup" xmlns:wpi="http://schemas.microsoft.com/office/word/2010/wordprocessingInk" xmlns:wne="http://schemas.microsoft.com/office/word/2006/wordml" xmlns:wps="http://schemas.microsoft.com/office/word/2010/wordprocessingShape" mc:Ignorable="w14 w15 w16se w16cid w16 w16cex w16sdtdh wp14">
+<w:footnotes xmlns:wpc="http://schemas.microsoft.com/office/word/2010/wordprocessingCanvas" xmlns:cx="http://schemas.microsoft.com/office/drawing/2014/chartex" xmlns:cx1="http://schemas.microsoft.com/office/drawing/2015/9/8/chartex" xmlns:cx2="http://schemas.microsoft.com/office/drawing/2015/10/21/chartex" xmlns:cx3="http://schemas.microsoft.com/office/drawing/2016/5/9/chartex" xmlns:cx4="http://schemas.microsoft.com/office/drawing/2016/5/10/chartex" xmlns:cx5="http://schemas.microsoft.com/office/drawing/2016/5/11/chartex" xmlns:cx6="http://schemas.microsoft.com/office/drawing/2016/5/12/chartex" xmlns:cx7="http://schemas.microsoft.com/office/drawing/2016/5/13/chartex" xmlns:cx8="http://schemas.microsoft.com/office/drawing/2016/5/14/chartex" xmlns:mc="http://schemas.openxmlformats.org/markup-compatibility/2006" xmlns:aink="http://schemas.microsoft.com/office/drawing/2016/ink" xmlns:am3d="http://schemas.microsoft.com/office/drawing/2017/model3d" xmlns:o="urn:schemas-microsoft-com:office:office" xmlns:oel="http://schemas.microsoft.com/office/2019/extlst" xmlns:r="http://schemas.openxmlformats.org/officeDocument/2006/relationships" xmlns:m="http://schemas.openxmlformats.org/officeDocument/2006/math" xmlns:v="urn:schemas-microsoft-com:vml" xmlns:wp14="http://schemas.microsoft.com/office/word/2010/wordprocessingDrawing" xmlns:wp="http://schemas.openxmlformats.org/drawingml/2006/wordprocessingDrawing" xmlns:w10="urn:schemas-microsoft-com:office:word" xmlns:w="http://schemas.openxmlformats.org/wordprocessingml/2006/main" xmlns:w14="http://schemas.microsoft.com/office/word/2010/wordml" xmlns:w15="http://schemas.microsoft.com/office/word/2012/wordml" xmlns:w16cex="http://schemas.microsoft.com/office/word/2018/wordml/cex" xmlns:w16cid="http://schemas.microsoft.com/office/word/2016/wordml/cid" xmlns:w16="http://schemas.microsoft.com/office/word/2018/wordml" xmlns:w16du="http://schemas.microsoft.com/office/word/2023/wordml/word16du" xmlns:w16sdtdh="http://schemas.microsoft.com/office/word/2020/wordml/sdtdatahash" xmlns:w16se="http://schemas.microsoft.com/office/word/2015/wordml/symex" xmlns:wpg="http://schemas.microsoft.com/office/word/2010/wordprocessingGroup" xmlns:wpi="http://schemas.microsoft.com/office/word/2010/wordprocessingInk" xmlns:wne="http://schemas.microsoft.com/office/word/2006/wordml" xmlns:wps="http://schemas.microsoft.com/office/word/2010/wordprocessingShape" mc:Ignorable="w14 w15 w16se w16cid w16 w16cex w16sdtdh wp14">
   <w:footnote w:type="separator" w:id="-1">
     <w:p>
       <w:pPr>
@@ -3706,7 +3761,7 @@
 </file>
 
 <file path=word/numbering.xml><?xml version="1.0" encoding="utf-8"?>
-<w:numbering xmlns:wpc="http://schemas.microsoft.com/office/word/2010/wordprocessingCanvas" xmlns:cx="http://schemas.microsoft.com/office/drawing/2014/chartex" xmlns:cx1="http://schemas.microsoft.com/office/drawing/2015/9/8/chartex" xmlns:cx2="http://schemas.microsoft.com/office/drawing/2015/10/21/chartex" xmlns:cx3="http://schemas.microsoft.com/office/drawing/2016/5/9/chartex" xmlns:cx4="http://schemas.microsoft.com/office/drawing/2016/5/10/chartex" xmlns:cx5="http://schemas.microsoft.com/office/drawing/2016/5/11/chartex" xmlns:cx6="http://schemas.microsoft.com/office/drawing/2016/5/12/chartex" xmlns:cx7="http://schemas.microsoft.com/office/drawing/2016/5/13/chartex" xmlns:cx8="http://schemas.microsoft.com/office/drawing/2016/5/14/chartex" xmlns:mc="http://schemas.openxmlformats.org/markup-compatibility/2006" xmlns:aink="http://schemas.microsoft.com/office/drawing/2016/ink" xmlns:am3d="http://schemas.microsoft.com/office/drawing/2017/model3d" xmlns:o="urn:schemas-microsoft-com:office:office" xmlns:oel="http://schemas.microsoft.com/office/2019/extlst" xmlns:r="http://schemas.openxmlformats.org/officeDocument/2006/relationships" xmlns:m="http://schemas.openxmlformats.org/officeDocument/2006/math" xmlns:v="urn:schemas-microsoft-com:vml" xmlns:wp14="http://schemas.microsoft.com/office/word/2010/wordprocessingDrawing" xmlns:wp="http://schemas.openxmlformats.org/drawingml/2006/wordprocessingDrawing" xmlns:w10="urn:schemas-microsoft-com:office:word" xmlns:w="http://schemas.openxmlformats.org/wordprocessingml/2006/main" xmlns:w14="http://schemas.microsoft.com/office/word/2010/wordml" xmlns:w15="http://schemas.microsoft.com/office/word/2012/wordml" xmlns:w16cex="http://schemas.microsoft.com/office/word/2018/wordml/cex" xmlns:w16cid="http://schemas.microsoft.com/office/word/2016/wordml/cid" xmlns:w16="http://schemas.microsoft.com/office/word/2018/wordml" xmlns:w16sdtdh="http://schemas.microsoft.com/office/word/2020/wordml/sdtdatahash" xmlns:w16se="http://schemas.microsoft.com/office/word/2015/wordml/symex" xmlns:wpg="http://schemas.microsoft.com/office/word/2010/wordprocessingGroup" xmlns:wpi="http://schemas.microsoft.com/office/word/2010/wordprocessingInk" xmlns:wne="http://schemas.microsoft.com/office/word/2006/wordml" xmlns:wps="http://schemas.microsoft.com/office/word/2010/wordprocessingShape" mc:Ignorable="w14 w15 w16se w16cid w16 w16cex w16sdtdh wp14">
+<w:numbering xmlns:wpc="http://schemas.microsoft.com/office/word/2010/wordprocessingCanvas" xmlns:cx="http://schemas.microsoft.com/office/drawing/2014/chartex" xmlns:cx1="http://schemas.microsoft.com/office/drawing/2015/9/8/chartex" xmlns:cx2="http://schemas.microsoft.com/office/drawing/2015/10/21/chartex" xmlns:cx3="http://schemas.microsoft.com/office/drawing/2016/5/9/chartex" xmlns:cx4="http://schemas.microsoft.com/office/drawing/2016/5/10/chartex" xmlns:cx5="http://schemas.microsoft.com/office/drawing/2016/5/11/chartex" xmlns:cx6="http://schemas.microsoft.com/office/drawing/2016/5/12/chartex" xmlns:cx7="http://schemas.microsoft.com/office/drawing/2016/5/13/chartex" xmlns:cx8="http://schemas.microsoft.com/office/drawing/2016/5/14/chartex" xmlns:mc="http://schemas.openxmlformats.org/markup-compatibility/2006" xmlns:aink="http://schemas.microsoft.com/office/drawing/2016/ink" xmlns:am3d="http://schemas.microsoft.com/office/drawing/2017/model3d" xmlns:o="urn:schemas-microsoft-com:office:office" xmlns:oel="http://schemas.microsoft.com/office/2019/extlst" xmlns:r="http://schemas.openxmlformats.org/officeDocument/2006/relationships" xmlns:m="http://schemas.openxmlformats.org/officeDocument/2006/math" xmlns:v="urn:schemas-microsoft-com:vml" xmlns:wp14="http://schemas.microsoft.com/office/word/2010/wordprocessingDrawing" xmlns:wp="http://schemas.openxmlformats.org/drawingml/2006/wordprocessingDrawing" xmlns:w10="urn:schemas-microsoft-com:office:word" xmlns:w="http://schemas.openxmlformats.org/wordprocessingml/2006/main" xmlns:w14="http://schemas.microsoft.com/office/word/2010/wordml" xmlns:w15="http://schemas.microsoft.com/office/word/2012/wordml" xmlns:w16cex="http://schemas.microsoft.com/office/word/2018/wordml/cex" xmlns:w16cid="http://schemas.microsoft.com/office/word/2016/wordml/cid" xmlns:w16="http://schemas.microsoft.com/office/word/2018/wordml" xmlns:w16du="http://schemas.microsoft.com/office/word/2023/wordml/word16du" xmlns:w16sdtdh="http://schemas.microsoft.com/office/word/2020/wordml/sdtdatahash" xmlns:w16se="http://schemas.microsoft.com/office/word/2015/wordml/symex" xmlns:wpg="http://schemas.microsoft.com/office/word/2010/wordprocessingGroup" xmlns:wpi="http://schemas.microsoft.com/office/word/2010/wordprocessingInk" xmlns:wne="http://schemas.microsoft.com/office/word/2006/wordml" xmlns:wps="http://schemas.microsoft.com/office/word/2010/wordprocessingShape" mc:Ignorable="w14 w15 w16se w16cid w16 w16cex w16sdtdh wp14">
   <w:numPicBullet w:numPicBulletId="0">
     <w:pict>
       <v:shapetype id="_x0000_t75" coordsize="21600,21600" o:spt="75" o:preferrelative="t" path="m@4@5l@4@11@9@11@9@5xe" filled="f" stroked="f">
@@ -3728,14 +3783,14 @@
         <v:path o:extrusionok="f" gradientshapeok="t" o:connecttype="rect"/>
         <o:lock v:ext="edit" aspectratio="t"/>
       </v:shapetype>
-      <v:shape id="_x0000_i1032" type="#_x0000_t75" style="width:93pt;height:14.4pt" o:bullet="t">
+      <v:shape id="_x0000_i1054" type="#_x0000_t75" style="width:93pt;height:14.4pt" o:bullet="t">
         <v:imagedata r:id="rId1" o:title="Untitled"/>
       </v:shape>
     </w:pict>
   </w:numPicBullet>
   <w:numPicBullet w:numPicBulletId="1">
     <w:pict>
-      <v:shape id="_x0000_i1033" type="#_x0000_t75" style="width:101.4pt;height:12pt" o:bullet="t">
+      <v:shape id="_x0000_i1055" type="#_x0000_t75" style="width:101.4pt;height:12pt" o:bullet="t">
         <v:imagedata r:id="rId2" o:title="Untitled"/>
       </v:shape>
     </w:pict>
@@ -5881,7 +5936,7 @@
 </file>
 
 <file path=word/glossary/document.xml><?xml version="1.0" encoding="utf-8"?>
-<w:glossaryDocument xmlns:wpc="http://schemas.microsoft.com/office/word/2010/wordprocessingCanvas" xmlns:cx="http://schemas.microsoft.com/office/drawing/2014/chartex" xmlns:cx1="http://schemas.microsoft.com/office/drawing/2015/9/8/chartex" xmlns:cx2="http://schemas.microsoft.com/office/drawing/2015/10/21/chartex" xmlns:cx3="http://schemas.microsoft.com/office/drawing/2016/5/9/chartex" xmlns:cx4="http://schemas.microsoft.com/office/drawing/2016/5/10/chartex" xmlns:cx5="http://schemas.microsoft.com/office/drawing/2016/5/11/chartex" xmlns:cx6="http://schemas.microsoft.com/office/drawing/2016/5/12/chartex" xmlns:cx7="http://schemas.microsoft.com/office/drawing/2016/5/13/chartex" xmlns:cx8="http://schemas.microsoft.com/office/drawing/2016/5/14/chartex" xmlns:mc="http://schemas.openxmlformats.org/markup-compatibility/2006" xmlns:aink="http://schemas.microsoft.com/office/drawing/2016/ink" xmlns:am3d="http://schemas.microsoft.com/office/drawing/2017/model3d" xmlns:o="urn:schemas-microsoft-com:office:office" xmlns:oel="http://schemas.microsoft.com/office/2019/extlst" xmlns:r="http://schemas.openxmlformats.org/officeDocument/2006/relationships" xmlns:m="http://schemas.openxmlformats.org/officeDocument/2006/math" xmlns:v="urn:schemas-microsoft-com:vml" xmlns:wp14="http://schemas.microsoft.com/office/word/2010/wordprocessingDrawing" xmlns:wp="http://schemas.openxmlformats.org/drawingml/2006/wordprocessingDrawing" xmlns:w10="urn:schemas-microsoft-com:office:word" xmlns:w="http://schemas.openxmlformats.org/wordprocessingml/2006/main" xmlns:w14="http://schemas.microsoft.com/office/word/2010/wordml" xmlns:w15="http://schemas.microsoft.com/office/word/2012/wordml" xmlns:w16cex="http://schemas.microsoft.com/office/word/2018/wordml/cex" xmlns:w16cid="http://schemas.microsoft.com/office/word/2016/wordml/cid" xmlns:w16="http://schemas.microsoft.com/office/word/2018/wordml" xmlns:w16sdtdh="http://schemas.microsoft.com/office/word/2020/wordml/sdtdatahash" xmlns:w16se="http://schemas.microsoft.com/office/word/2015/wordml/symex" xmlns:wpg="http://schemas.microsoft.com/office/word/2010/wordprocessingGroup" xmlns:wpi="http://schemas.microsoft.com/office/word/2010/wordprocessingInk" xmlns:wne="http://schemas.microsoft.com/office/word/2006/wordml" xmlns:wps="http://schemas.microsoft.com/office/word/2010/wordprocessingShape" mc:Ignorable="w14 w15 w16se w16cid w16 w16cex w16sdtdh wp14">
+<w:glossaryDocument xmlns:wpc="http://schemas.microsoft.com/office/word/2010/wordprocessingCanvas" xmlns:cx="http://schemas.microsoft.com/office/drawing/2014/chartex" xmlns:cx1="http://schemas.microsoft.com/office/drawing/2015/9/8/chartex" xmlns:cx2="http://schemas.microsoft.com/office/drawing/2015/10/21/chartex" xmlns:cx3="http://schemas.microsoft.com/office/drawing/2016/5/9/chartex" xmlns:cx4="http://schemas.microsoft.com/office/drawing/2016/5/10/chartex" xmlns:cx5="http://schemas.microsoft.com/office/drawing/2016/5/11/chartex" xmlns:cx6="http://schemas.microsoft.com/office/drawing/2016/5/12/chartex" xmlns:cx7="http://schemas.microsoft.com/office/drawing/2016/5/13/chartex" xmlns:cx8="http://schemas.microsoft.com/office/drawing/2016/5/14/chartex" xmlns:mc="http://schemas.openxmlformats.org/markup-compatibility/2006" xmlns:aink="http://schemas.microsoft.com/office/drawing/2016/ink" xmlns:am3d="http://schemas.microsoft.com/office/drawing/2017/model3d" xmlns:o="urn:schemas-microsoft-com:office:office" xmlns:oel="http://schemas.microsoft.com/office/2019/extlst" xmlns:r="http://schemas.openxmlformats.org/officeDocument/2006/relationships" xmlns:m="http://schemas.openxmlformats.org/officeDocument/2006/math" xmlns:v="urn:schemas-microsoft-com:vml" xmlns:wp14="http://schemas.microsoft.com/office/word/2010/wordprocessingDrawing" xmlns:wp="http://schemas.openxmlformats.org/drawingml/2006/wordprocessingDrawing" xmlns:w10="urn:schemas-microsoft-com:office:word" xmlns:w="http://schemas.openxmlformats.org/wordprocessingml/2006/main" xmlns:w14="http://schemas.microsoft.com/office/word/2010/wordml" xmlns:w15="http://schemas.microsoft.com/office/word/2012/wordml" xmlns:w16cex="http://schemas.microsoft.com/office/word/2018/wordml/cex" xmlns:w16cid="http://schemas.microsoft.com/office/word/2016/wordml/cid" xmlns:w16="http://schemas.microsoft.com/office/word/2018/wordml" xmlns:w16du="http://schemas.microsoft.com/office/word/2023/wordml/word16du" xmlns:w16sdtdh="http://schemas.microsoft.com/office/word/2020/wordml/sdtdatahash" xmlns:w16se="http://schemas.microsoft.com/office/word/2015/wordml/symex" xmlns:wpg="http://schemas.microsoft.com/office/word/2010/wordprocessingGroup" xmlns:wpi="http://schemas.microsoft.com/office/word/2010/wordprocessingInk" xmlns:wne="http://schemas.microsoft.com/office/word/2006/wordml" xmlns:wps="http://schemas.microsoft.com/office/word/2010/wordprocessingShape" mc:Ignorable="w14 w15 w16se w16cid w16 w16cex w16sdtdh wp14">
   <w:docParts>
     <w:docPart>
       <w:docPartPr>
@@ -7311,6 +7366,7 @@
     <w:rsid w:val="000E69AD"/>
     <w:rsid w:val="00143461"/>
     <w:rsid w:val="001544EE"/>
+    <w:rsid w:val="0017165E"/>
     <w:rsid w:val="00176D88"/>
     <w:rsid w:val="00245B5D"/>
     <w:rsid w:val="00266952"/>
